--- a/never_hesitated/rubik's_cube.docx
+++ b/never_hesitated/rubik's_cube.docx
@@ -3,38 +3,14 @@
 <w:document xmlns:wpc="http://schemas.microsoft.com/office/word/2010/wordprocessingCanvas" xmlns:cx="http://schemas.microsoft.com/office/drawing/2014/chartex" xmlns:cx1="http://schemas.microsoft.com/office/drawing/2015/9/8/chartex" xmlns:cx2="http://schemas.microsoft.com/office/drawing/2015/10/21/chartex" xmlns:cx3="http://schemas.microsoft.com/office/drawing/2016/5/9/chartex" xmlns:cx4="http://schemas.microsoft.com/office/drawing/2016/5/10/chartex" xmlns:cx5="http://schemas.microsoft.com/office/drawing/2016/5/11/chartex" xmlns:cx6="http://schemas.microsoft.com/office/drawing/2016/5/12/chartex" xmlns:cx7="http://schemas.microsoft.com/office/drawing/2016/5/13/chartex" xmlns:cx8="http://schemas.microsoft.com/office/drawing/2016/5/14/chartex" xmlns:mc="http://schemas.openxmlformats.org/markup-compatibility/2006" xmlns:aink="http://schemas.microsoft.com/office/drawing/2016/ink" xmlns:am3d="http://schemas.microsoft.com/office/drawing/2017/model3d" xmlns:o="urn:schemas-microsoft-com:office:office" xmlns:r="http://schemas.openxmlformats.org/officeDocument/2006/relationships" xmlns:m="http://schemas.openxmlformats.org/officeDocument/2006/math" xmlns:v="urn:schemas-microsoft-com:vml" xmlns:wp14="http://schemas.microsoft.com/office/word/2010/wordprocessingDrawing" xmlns:wp="http://schemas.openxmlformats.org/drawingml/2006/wordprocessingDrawing" xmlns:w10="urn:schemas-microsoft-com:office:word" xmlns:w="http://schemas.openxmlformats.org/wordprocessingml/2006/main" xmlns:w14="http://schemas.microsoft.com/office/word/2010/wordml" xmlns:w15="http://schemas.microsoft.com/office/word/2012/wordml" xmlns:w16cid="http://schemas.microsoft.com/office/word/2016/wordml/cid" xmlns:w16se="http://schemas.microsoft.com/office/word/2015/wordml/symex" xmlns:wpg="http://schemas.microsoft.com/office/word/2010/wordprocessingGroup" xmlns:wpi="http://schemas.microsoft.com/office/word/2010/wordprocessingInk" xmlns:wne="http://schemas.microsoft.com/office/word/2006/wordml" xmlns:wps="http://schemas.microsoft.com/office/word/2010/wordprocessingShape" mc:Ignorable="w14 w15 w16se w16cid wp14">
   <w:body>
     <w:p>
-      <w:r>
-        <w:fldChar w:fldCharType="begin"/>
-      </w:r>
-      <w:r>
-        <w:instrText xml:space="preserve"> HYPERLINK "rubik's_cube.docx" </w:instrText>
-      </w:r>
-      <w:r>
-        <w:fldChar w:fldCharType="separate"/>
-      </w:r>
-      <w:r>
-        <w:rPr>
-          <w:rStyle w:val="Hyperlink"/>
-        </w:rPr>
-        <w:t xml:space="preserve">the easiest way to memorize the algorithm of </w:t>
-      </w:r>
-      <w:proofErr w:type="spellStart"/>
-      <w:r>
-        <w:rPr>
-          <w:rStyle w:val="Hyperlink"/>
-        </w:rPr>
-        <w:t>rubik's</w:t>
-      </w:r>
-      <w:proofErr w:type="spellEnd"/>
-      <w:r>
-        <w:rPr>
-          <w:rStyle w:val="Hyperlink"/>
-        </w:rPr>
-        <w:t xml:space="preserve"> cube</w:t>
-      </w:r>
-      <w:r>
-        <w:fldChar w:fldCharType="end"/>
-      </w:r>
+      <w:hyperlink r:id="rId5" w:history="1">
+        <w:r>
+          <w:rPr>
+            <w:rStyle w:val="Hyperlink"/>
+          </w:rPr>
+          <w:t>the easiest way to memorize the algorithm of rubik's cube</w:t>
+        </w:r>
+      </w:hyperlink>
     </w:p>
     <w:p>
       <w:r>
@@ -43,11 +19,6 @@
     </w:p>
     <w:p/>
     <w:p>
-      <w:pPr>
-        <w:rPr>
-          <w:rFonts w:hint="eastAsia"/>
-        </w:rPr>
-      </w:pPr>
       <w:r>
         <w:rPr>
           <w:rFonts w:hint="eastAsia"/>
@@ -537,11 +508,6 @@
       </w:r>
     </w:p>
     <w:p>
-      <w:pPr>
-        <w:rPr>
-          <w:rFonts w:hint="eastAsia"/>
-        </w:rPr>
-      </w:pPr>
       <w:r>
         <w:rPr>
           <w:rFonts w:hint="eastAsia"/>
@@ -600,15 +566,7 @@
     </w:p>
     <w:p>
       <w:r>
-        <w:t>U R U’ R</w:t>
-      </w:r>
-      <w:proofErr w:type="gramStart"/>
-      <w:r>
-        <w:t>’  U</w:t>
-      </w:r>
-      <w:proofErr w:type="gramEnd"/>
-      <w:r>
-        <w:t>’ F’ U F</w:t>
+        <w:t>U R U’ R’  U’ F’ U F</w:t>
       </w:r>
       <w:r>
         <w:rPr>
@@ -634,21 +592,10 @@
     </w:p>
     <w:p>
       <w:r>
-        <w:t xml:space="preserve">U’ F’ U </w:t>
-      </w:r>
-      <w:proofErr w:type="gramStart"/>
-      <w:r>
-        <w:t>F  U</w:t>
-      </w:r>
-      <w:proofErr w:type="gramEnd"/>
-      <w:r>
-        <w:t xml:space="preserve"> R </w:t>
-      </w:r>
-      <w:r>
-        <w:t xml:space="preserve">  </w:t>
-      </w:r>
-      <w:r>
-        <w:t xml:space="preserve">U’ R’  </w:t>
+        <w:t xml:space="preserve">U’ F’ U F  U R </w:t>
+      </w:r>
+      <w:r>
+        <w:t xml:space="preserve">  U’ R’  </w:t>
       </w:r>
     </w:p>
     <w:p/>
@@ -704,11 +651,6 @@
                       <wps:txbx>
                         <w:txbxContent>
                           <w:p>
-                            <w:pPr>
-                              <w:rPr>
-                                <w:rFonts w:hint="eastAsia"/>
-                              </w:rPr>
-                            </w:pPr>
                             <w:r>
                               <w:t>UFO</w:t>
                             </w:r>
@@ -819,7 +761,7 @@
                     <pic:cNvPicPr/>
                   </pic:nvPicPr>
                   <pic:blipFill>
-                    <a:blip r:embed="rId5"/>
+                    <a:blip r:embed="rId6"/>
                     <a:stretch>
                       <a:fillRect/>
                     </a:stretch>
@@ -902,11 +844,6 @@
                         <wps:txbx>
                           <w:txbxContent>
                             <w:p>
-                              <w:pPr>
-                                <w:rPr>
-                                  <w:rFonts w:hint="eastAsia"/>
-                                </w:rPr>
-                              </w:pPr>
                               <w:r>
                                 <w:t>UR</w:t>
                               </w:r>
@@ -945,22 +882,8 @@
                         <wps:txbx>
                           <w:txbxContent>
                             <w:p>
-                              <w:pPr>
-                                <w:rPr>
-                                  <w:rFonts w:hint="eastAsia"/>
-                                </w:rPr>
-                              </w:pPr>
                               <w:r>
-                                <w:t>U</w:t>
-                              </w:r>
-                              <w:r>
-                                <w:t>’</w:t>
-                              </w:r>
-                              <w:r>
-                                <w:t>R</w:t>
-                              </w:r>
-                              <w:r>
-                                <w:t>’</w:t>
+                                <w:t>U’R’</w:t>
                               </w:r>
                             </w:p>
                           </w:txbxContent>
@@ -997,16 +920,8 @@
                         <wps:txbx>
                           <w:txbxContent>
                             <w:p>
-                              <w:pPr>
-                                <w:rPr>
-                                  <w:rFonts w:hint="eastAsia"/>
-                                </w:rPr>
-                              </w:pPr>
                               <w:r>
-                                <w:t>U</w:t>
-                              </w:r>
-                              <w:r>
-                                <w:t>F</w:t>
+                                <w:t>UF</w:t>
                               </w:r>
                             </w:p>
                           </w:txbxContent>
@@ -1043,16 +958,8 @@
                         <wps:txbx>
                           <w:txbxContent>
                             <w:p>
-                              <w:pPr>
-                                <w:rPr>
-                                  <w:rFonts w:hint="eastAsia"/>
-                                </w:rPr>
-                              </w:pPr>
                               <w:r>
-                                <w:t>U</w:t>
-                              </w:r>
-                              <w:r>
-                                <w:t>’F’</w:t>
+                                <w:t>U’F’</w:t>
                               </w:r>
                             </w:p>
                           </w:txbxContent>
@@ -1399,11 +1306,6 @@
       </w:r>
     </w:p>
     <w:p>
-      <w:pPr>
-        <w:rPr>
-          <w:rFonts w:hint="eastAsia"/>
-        </w:rPr>
-      </w:pPr>
       <w:r>
         <w:rPr>
           <w:rFonts w:hint="eastAsia"/>
@@ -1616,169 +1518,6 @@
             <wp:extent cx="5486400" cy="3452495"/>
             <wp:effectExtent l="0" t="0" r="0" b="0"/>
             <wp:docPr id="11" name="Picture 11"/>
-            <wp:cNvGraphicFramePr>
-              <a:graphicFrameLocks xmlns:a="http://schemas.openxmlformats.org/drawingml/2006/main" noChangeAspect="1"/>
-            </wp:cNvGraphicFramePr>
-            <a:graphic xmlns:a="http://schemas.openxmlformats.org/drawingml/2006/main">
-              <a:graphicData uri="http://schemas.openxmlformats.org/drawingml/2006/picture">
-                <pic:pic xmlns:pic="http://schemas.openxmlformats.org/drawingml/2006/picture">
-                  <pic:nvPicPr>
-                    <pic:cNvPr id="1" name=""/>
-                    <pic:cNvPicPr/>
-                  </pic:nvPicPr>
-                  <pic:blipFill>
-                    <a:blip r:embed="rId6"/>
-                    <a:stretch>
-                      <a:fillRect/>
-                    </a:stretch>
-                  </pic:blipFill>
-                  <pic:spPr>
-                    <a:xfrm>
-                      <a:off x="0" y="0"/>
-                      <a:ext cx="5486400" cy="3452495"/>
-                    </a:xfrm>
-                    <a:prstGeom prst="rect">
-                      <a:avLst/>
-                    </a:prstGeom>
-                  </pic:spPr>
-                </pic:pic>
-              </a:graphicData>
-            </a:graphic>
-          </wp:inline>
-        </w:drawing>
-      </w:r>
-    </w:p>
-    <w:p/>
-    <w:p>
-      <w:pPr>
-        <w:pStyle w:val="Heading2"/>
-      </w:pPr>
-      <w:r>
-        <w:rPr>
-          <w:rFonts w:hint="eastAsia"/>
-        </w:rPr>
-        <w:t>●口诀</w:t>
-      </w:r>
-    </w:p>
-    <w:p/>
-    <w:p>
-      <w:r>
-        <w:rPr>
-          <w:rFonts w:hint="eastAsia"/>
-        </w:rPr>
-        <w:t>(</w:t>
-      </w:r>
-      <w:r>
-        <w:t>F R U R’ U’ F</w:t>
-      </w:r>
-      <w:proofErr w:type="gramStart"/>
-      <w:r>
-        <w:t>’)</w:t>
-      </w:r>
-      <w:r>
-        <w:rPr>
-          <w:rFonts w:hint="eastAsia"/>
-        </w:rPr>
-        <w:t>腐儒如父</w:t>
-      </w:r>
-      <w:proofErr w:type="gramEnd"/>
-      <w:r>
-        <w:rPr>
-          <w:rFonts w:hint="eastAsia"/>
-        </w:rPr>
-        <w:t xml:space="preserve"> </w:t>
-      </w:r>
-      <w:r>
-        <w:rPr>
-          <w:rFonts w:hint="eastAsia"/>
-        </w:rPr>
-        <w:t>（顶层十字可能会让人联想到高举十字架的神父吧</w:t>
-      </w:r>
-      <w:r>
-        <w:rPr>
-          <w:rFonts w:hint="eastAsia"/>
-        </w:rPr>
-        <w:t>，十字架越来越重，所以</w:t>
-      </w:r>
-      <w:r>
-        <w:rPr>
-          <w:rFonts w:hint="eastAsia"/>
-        </w:rPr>
-        <w:t>前三个字母没有点，后面三个有</w:t>
-      </w:r>
-      <w:r>
-        <w:rPr>
-          <w:rFonts w:hint="eastAsia"/>
-        </w:rPr>
-        <w:t>）</w:t>
-      </w:r>
-    </w:p>
-    <w:p>
-      <w:r>
-        <w:rPr>
-          <w:rFonts w:hint="eastAsia"/>
-        </w:rPr>
-        <w:t>图中的一点，小拐弯，一字</w:t>
-      </w:r>
-      <w:r>
-        <w:rPr>
-          <w:rFonts w:hint="eastAsia"/>
-        </w:rPr>
-        <w:t>都要正对着操作者，我用联想记忆的方式：正对</w:t>
-      </w:r>
-      <w:r>
-        <w:rPr>
-          <w:rFonts w:hint="eastAsia"/>
-        </w:rPr>
-        <w:t>着</w:t>
-      </w:r>
-      <w:r>
-        <w:rPr>
-          <w:rFonts w:hint="eastAsia"/>
-        </w:rPr>
-        <w:t>我的三个点，结合在一起变成了回力标，它又觉得这样不够快，最后变成了一架向东北方向飞去的飞机</w:t>
-      </w:r>
-    </w:p>
-    <w:p>
-      <w:pPr>
-        <w:rPr>
-          <w:rFonts w:hint="eastAsia"/>
-        </w:rPr>
-      </w:pPr>
-    </w:p>
-    <w:p>
-      <w:pPr>
-        <w:rPr>
-          <w:rFonts w:hint="eastAsia"/>
-        </w:rPr>
-      </w:pPr>
-    </w:p>
-    <w:p>
-      <w:pPr>
-        <w:pStyle w:val="Heading1"/>
-      </w:pPr>
-      <w:r>
-        <w:rPr>
-          <w:rFonts w:hint="eastAsia"/>
-        </w:rPr>
-        <w:t>复原顶层角块：</w:t>
-      </w:r>
-    </w:p>
-    <w:p>
-      <w:pPr>
-        <w:rPr>
-          <w:rFonts w:hint="eastAsia"/>
-        </w:rPr>
-      </w:pPr>
-      <w:r>
-        <w:rPr>
-          <w:noProof/>
-        </w:rPr>
-        <w:drawing>
-          <wp:inline distT="0" distB="0" distL="0" distR="0" wp14:anchorId="258FD72F" wp14:editId="38B64FFB">
-            <wp:extent cx="5486400" cy="1838960"/>
-            <wp:effectExtent l="0" t="0" r="0" b="8890"/>
-            <wp:docPr id="12" name="Picture 12"/>
             <wp:cNvGraphicFramePr>
               <a:graphicFrameLocks xmlns:a="http://schemas.openxmlformats.org/drawingml/2006/main" noChangeAspect="1"/>
             </wp:cNvGraphicFramePr>
@@ -1798,7 +1537,7 @@
                   <pic:spPr>
                     <a:xfrm>
                       <a:off x="0" y="0"/>
-                      <a:ext cx="5486400" cy="1838960"/>
+                      <a:ext cx="5486400" cy="3452495"/>
                     </a:xfrm>
                     <a:prstGeom prst="rect">
                       <a:avLst/>
@@ -1813,15 +1552,113 @@
     </w:p>
     <w:p/>
     <w:p>
+      <w:pPr>
+        <w:pStyle w:val="Heading2"/>
+      </w:pPr>
+      <w:r>
+        <w:rPr>
+          <w:rFonts w:hint="eastAsia"/>
+        </w:rPr>
+        <w:t>●口诀</w:t>
+      </w:r>
+    </w:p>
+    <w:p/>
+    <w:p>
+      <w:r>
+        <w:rPr>
+          <w:rFonts w:hint="eastAsia"/>
+        </w:rPr>
+        <w:t>(</w:t>
+      </w:r>
+      <w:r>
+        <w:t>F R U R’ U’ F’)</w:t>
+      </w:r>
+      <w:r>
+        <w:rPr>
+          <w:rFonts w:hint="eastAsia"/>
+        </w:rPr>
+        <w:t>腐儒如父</w:t>
+      </w:r>
+      <w:r>
+        <w:rPr>
+          <w:rFonts w:hint="eastAsia"/>
+        </w:rPr>
+        <w:t xml:space="preserve"> </w:t>
+      </w:r>
+      <w:r>
+        <w:rPr>
+          <w:rFonts w:hint="eastAsia"/>
+        </w:rPr>
+        <w:t>（顶层十字可能会让人联想到高举十字架的神父吧</w:t>
+      </w:r>
+      <w:r>
+        <w:rPr>
+          <w:rFonts w:hint="eastAsia"/>
+        </w:rPr>
+        <w:t>，十字架越来越重，所以</w:t>
+      </w:r>
+      <w:r>
+        <w:rPr>
+          <w:rFonts w:hint="eastAsia"/>
+        </w:rPr>
+        <w:t>前三个字母没有点，后面三个有</w:t>
+      </w:r>
+      <w:r>
+        <w:rPr>
+          <w:rFonts w:hint="eastAsia"/>
+        </w:rPr>
+        <w:t>）</w:t>
+      </w:r>
+    </w:p>
+    <w:p>
+      <w:r>
+        <w:rPr>
+          <w:rFonts w:hint="eastAsia"/>
+        </w:rPr>
+        <w:t>图中的一点，小拐弯，一字</w:t>
+      </w:r>
+      <w:r>
+        <w:rPr>
+          <w:rFonts w:hint="eastAsia"/>
+        </w:rPr>
+        <w:t>都要正对着操作者，我用联想记忆的方式：正对</w:t>
+      </w:r>
+      <w:r>
+        <w:rPr>
+          <w:rFonts w:hint="eastAsia"/>
+        </w:rPr>
+        <w:t>着</w:t>
+      </w:r>
+      <w:r>
+        <w:rPr>
+          <w:rFonts w:hint="eastAsia"/>
+        </w:rPr>
+        <w:t>我的三个点，结合在一起变成了回力标，它又觉得这样不够快，最后变成了一架向东北方向飞去的飞机</w:t>
+      </w:r>
+    </w:p>
+    <w:p/>
+    <w:p/>
+    <w:p>
+      <w:pPr>
+        <w:pStyle w:val="Heading1"/>
+      </w:pPr>
+      <w:r>
+        <w:rPr>
+          <w:rFonts w:hint="eastAsia"/>
+        </w:rPr>
+        <w:t>复原顶层角块：</w:t>
+      </w:r>
+    </w:p>
+    <w:p>
       <w:r>
         <w:rPr>
           <w:noProof/>
         </w:rPr>
         <w:drawing>
-          <wp:inline distT="0" distB="0" distL="0" distR="0" wp14:anchorId="72195780" wp14:editId="1866034D">
-            <wp:extent cx="1560560" cy="1104900"/>
-            <wp:effectExtent l="0" t="0" r="1905" b="0"/>
-            <wp:docPr id="13" name="Picture 13"/>
+          <wp:inline distT="0" distB="0" distL="0" distR="0" wp14:anchorId="258FD72F" wp14:editId="38B64FFB">
+            <wp:extent cx="5486400" cy="1838960"/>
+            <wp:effectExtent l="0" t="0" r="0" b="8890"/>
+            <wp:docPr id="12" name="Picture 12"/>
             <wp:cNvGraphicFramePr>
               <a:graphicFrameLocks xmlns:a="http://schemas.openxmlformats.org/drawingml/2006/main" noChangeAspect="1"/>
             </wp:cNvGraphicFramePr>
@@ -1841,7 +1678,7 @@
                   <pic:spPr>
                     <a:xfrm>
                       <a:off x="0" y="0"/>
-                      <a:ext cx="1587819" cy="1124200"/>
+                      <a:ext cx="5486400" cy="1838960"/>
                     </a:xfrm>
                     <a:prstGeom prst="rect">
                       <a:avLst/>
@@ -1853,102 +1690,18 @@
           </wp:inline>
         </w:drawing>
       </w:r>
-      <w:r>
-        <w:rPr>
-          <w:rFonts w:hint="eastAsia"/>
-        </w:rPr>
-        <w:t>第一种情况可以理解成向右摆尾的小鱼</w:t>
-      </w:r>
-    </w:p>
-    <w:p>
-      <w:pPr>
-        <w:pStyle w:val="Heading2"/>
-      </w:pPr>
-      <w:r>
-        <w:rPr>
-          <w:rFonts w:hint="eastAsia"/>
-        </w:rPr>
-        <w:t>公式：（</w:t>
-      </w:r>
-      <w:r>
-        <w:rPr>
-          <w:rFonts w:hint="eastAsia"/>
-        </w:rPr>
-        <w:t xml:space="preserve"> </w:t>
-      </w:r>
-      <w:r>
-        <w:t xml:space="preserve">R U R U R U </w:t>
-      </w:r>
-      <w:proofErr w:type="spellStart"/>
-      <w:r>
-        <w:t>U</w:t>
-      </w:r>
-      <w:proofErr w:type="spellEnd"/>
-      <w:r>
-        <w:t xml:space="preserve"> R</w:t>
-      </w:r>
-      <w:r>
-        <w:rPr>
-          <w:rFonts w:hint="eastAsia"/>
-        </w:rPr>
-        <w:t>）</w:t>
-      </w:r>
-      <w:r>
-        <w:rPr>
-          <w:rFonts w:hint="eastAsia"/>
-        </w:rPr>
-        <w:t>(</w:t>
-      </w:r>
-      <w:r>
-        <w:rPr>
-          <w:rFonts w:hint="eastAsia"/>
-        </w:rPr>
-        <w:t>只有第二个</w:t>
-      </w:r>
-      <w:r>
-        <w:rPr>
-          <w:rFonts w:hint="eastAsia"/>
-        </w:rPr>
-        <w:t>R</w:t>
-      </w:r>
-      <w:r>
-        <w:rPr>
-          <w:rFonts w:hint="eastAsia"/>
-        </w:rPr>
-        <w:t>和</w:t>
-      </w:r>
-      <w:r>
-        <w:rPr>
-          <w:rFonts w:hint="eastAsia"/>
-        </w:rPr>
-        <w:t>第四个</w:t>
-      </w:r>
-      <w:r>
-        <w:rPr>
-          <w:rFonts w:hint="eastAsia"/>
-        </w:rPr>
-        <w:t>R</w:t>
-      </w:r>
-      <w:r>
-        <w:rPr>
-          <w:rFonts w:hint="eastAsia"/>
-        </w:rPr>
-        <w:t>是顺时针</w:t>
-      </w:r>
-      <w:r>
-        <w:t>)</w:t>
-      </w:r>
-    </w:p>
+    </w:p>
+    <w:p/>
     <w:p>
       <w:r>
         <w:rPr>
           <w:noProof/>
         </w:rPr>
         <w:drawing>
-          <wp:inline distT="0" distB="0" distL="0" distR="0" wp14:anchorId="56AC0A7B" wp14:editId="527AC8E8">
-            <wp:extent cx="1695450" cy="1362156"/>
-            <wp:effectExtent l="0" t="0" r="0" b="9525"/>
-            <wp:docPr id="14" name="Picture 14"/>
+          <wp:inline distT="0" distB="0" distL="0" distR="0" wp14:anchorId="72195780" wp14:editId="1866034D">
+            <wp:extent cx="1560560" cy="1104900"/>
+            <wp:effectExtent l="0" t="0" r="1905" b="0"/>
+            <wp:docPr id="13" name="Picture 13"/>
             <wp:cNvGraphicFramePr>
               <a:graphicFrameLocks xmlns:a="http://schemas.openxmlformats.org/drawingml/2006/main" noChangeAspect="1"/>
             </wp:cNvGraphicFramePr>
@@ -1968,7 +1721,7 @@
                   <pic:spPr>
                     <a:xfrm>
                       <a:off x="0" y="0"/>
-                      <a:ext cx="1717281" cy="1379695"/>
+                      <a:ext cx="1587819" cy="1124200"/>
                     </a:xfrm>
                     <a:prstGeom prst="rect">
                       <a:avLst/>
@@ -1984,7 +1737,7 @@
         <w:rPr>
           <w:rFonts w:hint="eastAsia"/>
         </w:rPr>
-        <w:t>第二种情况可以理解成向左摆尾的小鱼</w:t>
+        <w:t>第一种情况可以理解成向右摆尾的小鱼</w:t>
       </w:r>
     </w:p>
     <w:p>
@@ -2004,15 +1757,7 @@
         <w:t xml:space="preserve"> </w:t>
       </w:r>
       <w:r>
-        <w:t xml:space="preserve">F U F U F U </w:t>
-      </w:r>
-      <w:proofErr w:type="spellStart"/>
-      <w:r>
-        <w:t>U</w:t>
-      </w:r>
-      <w:proofErr w:type="spellEnd"/>
-      <w:r>
-        <w:t xml:space="preserve"> F</w:t>
+        <w:t>R U R U R U U R</w:t>
       </w:r>
       <w:r>
         <w:rPr>
@@ -2024,13 +1769,19 @@
         <w:rPr>
           <w:rFonts w:hint="eastAsia"/>
         </w:rPr>
-        <w:t>（只有第二个</w:t>
-      </w:r>
-      <w:r>
-        <w:rPr>
-          <w:rFonts w:hint="eastAsia"/>
-        </w:rPr>
-        <w:t>F</w:t>
+        <w:t>(</w:t>
+      </w:r>
+      <w:r>
+        <w:rPr>
+          <w:rFonts w:hint="eastAsia"/>
+        </w:rPr>
+        <w:t>只有第二个</w:t>
+      </w:r>
+      <w:r>
+        <w:rPr>
+          <w:rFonts w:hint="eastAsia"/>
+        </w:rPr>
+        <w:t>R</w:t>
       </w:r>
       <w:r>
         <w:rPr>
@@ -2042,42 +1793,7 @@
         <w:rPr>
           <w:rFonts w:hint="eastAsia"/>
         </w:rPr>
-        <w:t>第四</w:t>
-      </w:r>
-      <w:r>
-        <w:rPr>
-          <w:rFonts w:hint="eastAsia"/>
-        </w:rPr>
-        <w:t>个</w:t>
-      </w:r>
-      <w:r>
-        <w:rPr>
-          <w:rFonts w:hint="eastAsia"/>
-        </w:rPr>
-        <w:t>F</w:t>
-      </w:r>
-      <w:r>
-        <w:rPr>
-          <w:rFonts w:hint="eastAsia"/>
-        </w:rPr>
-        <w:t>是逆时针）</w:t>
-      </w:r>
-    </w:p>
-    <w:p/>
-    <w:p>
-      <w:r>
-        <w:rPr>
-          <w:rFonts w:hint="eastAsia"/>
-        </w:rPr>
-        <w:t>联想记忆法：</w:t>
-      </w:r>
-    </w:p>
-    <w:p>
-      <w:r>
-        <w:rPr>
-          <w:rFonts w:hint="eastAsia"/>
-        </w:rPr>
-        <w:t>向右摆尾的小鱼以</w:t>
+        <w:t>第四个</w:t>
       </w:r>
       <w:r>
         <w:rPr>
@@ -2089,103 +1805,11 @@
         <w:rPr>
           <w:rFonts w:hint="eastAsia"/>
         </w:rPr>
-        <w:t>（</w:t>
-      </w:r>
-      <w:r>
-        <w:rPr>
-          <w:rFonts w:hint="eastAsia"/>
-        </w:rPr>
-        <w:t>r</w:t>
-      </w:r>
-      <w:r>
-        <w:t>ight</w:t>
-      </w:r>
-      <w:r>
-        <w:rPr>
-          <w:rFonts w:hint="eastAsia"/>
-        </w:rPr>
-        <w:t>）开头。</w:t>
-      </w:r>
-      <w:r>
-        <w:rPr>
-          <w:rFonts w:hint="eastAsia"/>
-        </w:rPr>
-        <w:t>R</w:t>
-      </w:r>
-      <w:r>
-        <w:rPr>
-          <w:rFonts w:hint="eastAsia"/>
-        </w:rPr>
-        <w:t>之前用磁铁</w:t>
-      </w:r>
-      <w:r>
-        <w:rPr>
-          <w:rFonts w:hint="eastAsia"/>
-        </w:rPr>
-        <w:t>U</w:t>
-      </w:r>
-      <w:r>
-        <w:rPr>
-          <w:rFonts w:hint="eastAsia"/>
-        </w:rPr>
-        <w:t>相连，所谓事不过三，三个</w:t>
-      </w:r>
-      <w:r>
-        <w:rPr>
-          <w:rFonts w:hint="eastAsia"/>
-        </w:rPr>
-        <w:t>R</w:t>
-      </w:r>
-      <w:r>
-        <w:rPr>
-          <w:rFonts w:hint="eastAsia"/>
-        </w:rPr>
-        <w:t>相连之后磁力有点不足，所以用两个磁铁。</w:t>
-      </w:r>
-      <w:r>
-        <w:rPr>
-          <w:rFonts w:hint="eastAsia"/>
-        </w:rPr>
-        <w:t>R</w:t>
-      </w:r>
-      <w:r>
-        <w:rPr>
-          <w:rFonts w:hint="eastAsia"/>
-        </w:rPr>
-        <w:t>有两只脚，他在偶数位上是顺理成章的。</w:t>
-      </w:r>
-      <w:r>
-        <w:rPr>
-          <w:rFonts w:hint="eastAsia"/>
-        </w:rPr>
-        <w:t>F</w:t>
-      </w:r>
-      <w:r>
-        <w:rPr>
-          <w:rFonts w:hint="eastAsia"/>
-        </w:rPr>
-        <w:t>有一只脚，所以他在偶数位上是大逆不道的。</w:t>
-      </w:r>
-    </w:p>
-    <w:p>
-      <w:pPr>
-        <w:rPr>
-          <w:rFonts w:hint="eastAsia"/>
-        </w:rPr>
-      </w:pPr>
-      <w:r>
-        <w:rPr>
-          <w:rFonts w:hint="eastAsia"/>
-        </w:rPr>
-        <w:t>小鱼公式就像是四条被串起来的小鱼。</w:t>
-      </w:r>
-    </w:p>
-    <w:p>
-      <w:pPr>
-        <w:rPr>
-          <w:rFonts w:hint="eastAsia"/>
-        </w:rPr>
-      </w:pPr>
+        <w:t>是顺时针</w:t>
+      </w:r>
+      <w:r>
+        <w:t>)</w:t>
+      </w:r>
     </w:p>
     <w:p>
       <w:r>
@@ -2193,10 +1817,10 @@
           <w:noProof/>
         </w:rPr>
         <w:drawing>
-          <wp:inline distT="0" distB="0" distL="0" distR="0" wp14:anchorId="079F25D1" wp14:editId="51D4F1CE">
-            <wp:extent cx="5486400" cy="2251075"/>
-            <wp:effectExtent l="0" t="0" r="0" b="0"/>
-            <wp:docPr id="15" name="Picture 15"/>
+          <wp:inline distT="0" distB="0" distL="0" distR="0" wp14:anchorId="56AC0A7B" wp14:editId="527AC8E8">
+            <wp:extent cx="1695450" cy="1362156"/>
+            <wp:effectExtent l="0" t="0" r="0" b="9525"/>
+            <wp:docPr id="14" name="Picture 14"/>
             <wp:cNvGraphicFramePr>
               <a:graphicFrameLocks xmlns:a="http://schemas.openxmlformats.org/drawingml/2006/main" noChangeAspect="1"/>
             </wp:cNvGraphicFramePr>
@@ -2216,7 +1840,7 @@
                   <pic:spPr>
                     <a:xfrm>
                       <a:off x="0" y="0"/>
-                      <a:ext cx="5486400" cy="2251075"/>
+                      <a:ext cx="1717281" cy="1379695"/>
                     </a:xfrm>
                     <a:prstGeom prst="rect">
                       <a:avLst/>
@@ -2228,41 +1852,13 @@
           </wp:inline>
         </w:drawing>
       </w:r>
-    </w:p>
-    <w:p/>
-    <w:p>
-      <w:r>
-        <w:rPr>
-          <w:rFonts w:hint="eastAsia"/>
-        </w:rPr>
-        <w:t>对于不是小鱼的情况，用</w:t>
-      </w:r>
-      <w:r>
-        <w:rPr>
-          <w:rFonts w:hint="eastAsia"/>
-        </w:rPr>
-        <w:t>2</w:t>
-      </w:r>
-      <w:r>
-        <w:rPr>
-          <w:rFonts w:hint="eastAsia"/>
-        </w:rPr>
-        <w:t>后</w:t>
-      </w:r>
-      <w:r>
-        <w:rPr>
-          <w:rFonts w:hint="eastAsia"/>
-        </w:rPr>
-        <w:t>4</w:t>
-      </w:r>
-      <w:r>
-        <w:rPr>
-          <w:rFonts w:hint="eastAsia"/>
-        </w:rPr>
-        <w:t>左的原则摆放魔方，然后用向右摆尾的小鱼公式将其变为小鱼。</w:t>
-      </w:r>
-    </w:p>
-    <w:p/>
+      <w:r>
+        <w:rPr>
+          <w:rFonts w:hint="eastAsia"/>
+        </w:rPr>
+        <w:t>第二种情况可以理解成向左摆尾的小鱼</w:t>
+      </w:r>
+    </w:p>
     <w:p>
       <w:pPr>
         <w:pStyle w:val="Heading2"/>
@@ -2271,10 +1867,82 @@
         <w:rPr>
           <w:rFonts w:hint="eastAsia"/>
         </w:rPr>
-        <w:t>二后四左用小鱼：</w:t>
-      </w:r>
-    </w:p>
-    <w:p>
+        <w:t>公式：（</w:t>
+      </w:r>
+      <w:r>
+        <w:rPr>
+          <w:rFonts w:hint="eastAsia"/>
+        </w:rPr>
+        <w:t xml:space="preserve"> </w:t>
+      </w:r>
+      <w:r>
+        <w:t>F U F U F U U F</w:t>
+      </w:r>
+      <w:r>
+        <w:rPr>
+          <w:rFonts w:hint="eastAsia"/>
+        </w:rPr>
+        <w:t>）（只有第二个</w:t>
+      </w:r>
+      <w:r>
+        <w:rPr>
+          <w:rFonts w:hint="eastAsia"/>
+        </w:rPr>
+        <w:t>F</w:t>
+      </w:r>
+      <w:r>
+        <w:rPr>
+          <w:rFonts w:hint="eastAsia"/>
+        </w:rPr>
+        <w:t>和</w:t>
+      </w:r>
+      <w:r>
+        <w:rPr>
+          <w:rFonts w:hint="eastAsia"/>
+        </w:rPr>
+        <w:t>第四</w:t>
+      </w:r>
+      <w:r>
+        <w:rPr>
+          <w:rFonts w:hint="eastAsia"/>
+        </w:rPr>
+        <w:t>个</w:t>
+      </w:r>
+      <w:r>
+        <w:rPr>
+          <w:rFonts w:hint="eastAsia"/>
+        </w:rPr>
+        <w:t>F</w:t>
+      </w:r>
+      <w:r>
+        <w:rPr>
+          <w:rFonts w:hint="eastAsia"/>
+        </w:rPr>
+        <w:t>是逆时针）</w:t>
+      </w:r>
+    </w:p>
+    <w:p/>
+    <w:p>
+      <w:r>
+        <w:rPr>
+          <w:rFonts w:hint="eastAsia"/>
+        </w:rPr>
+        <w:t>联想记忆法：</w:t>
+      </w:r>
+    </w:p>
+    <w:p>
+      <w:r>
+        <w:rPr>
+          <w:rFonts w:hint="eastAsia"/>
+        </w:rPr>
+        <w:t>向右摆尾的小鱼以</w:t>
+      </w:r>
+      <w:r>
+        <w:rPr>
+          <w:rFonts w:hint="eastAsia"/>
+        </w:rPr>
+        <w:t>R</w:t>
+      </w:r>
       <w:r>
         <w:rPr>
           <w:rFonts w:hint="eastAsia"/>
@@ -2285,146 +1953,40 @@
         <w:rPr>
           <w:rFonts w:hint="eastAsia"/>
         </w:rPr>
-        <w:t>两位皇后四个人辅佐，就用一条小鱼）</w:t>
-      </w:r>
-    </w:p>
-    <w:p>
-      <w:r>
-        <w:rPr>
-          <w:rFonts w:hint="eastAsia"/>
-        </w:rPr>
-        <w:t>两个未复原的角块就把其中一个角块的黄色面朝左后。</w:t>
-      </w:r>
-    </w:p>
-    <w:p>
-      <w:r>
-        <w:rPr>
-          <w:rFonts w:hint="eastAsia"/>
-        </w:rPr>
-        <w:t>四个未复原的角块就把其中</w:t>
-      </w:r>
-      <w:r>
-        <w:rPr>
-          <w:rFonts w:hint="eastAsia"/>
-        </w:rPr>
-        <w:t>2</w:t>
-      </w:r>
-      <w:r>
-        <w:rPr>
-          <w:rFonts w:hint="eastAsia"/>
-        </w:rPr>
-        <w:t>个角块的黄色面朝左。</w:t>
-      </w:r>
-    </w:p>
-    <w:p/>
-    <w:p/>
-    <w:p>
-      <w:pPr>
-        <w:pStyle w:val="Heading1"/>
-      </w:pPr>
-      <w:r>
-        <w:rPr>
-          <w:rFonts w:hint="eastAsia"/>
-        </w:rPr>
-        <w:t>调整顶层角块顺序：</w:t>
-      </w:r>
-    </w:p>
-    <w:p>
-      <w:pPr>
-        <w:pStyle w:val="Heading2"/>
-      </w:pPr>
-      <w:r>
-        <w:rPr>
-          <w:rFonts w:hint="eastAsia"/>
-        </w:rPr>
-        <w:t>●口诀</w:t>
-      </w:r>
-    </w:p>
-    <w:p>
-      <w:pPr>
-        <w:rPr>
-          <w:color w:val="FF0000"/>
-        </w:rPr>
-      </w:pPr>
-      <w:r>
-        <w:rPr>
-          <w:rFonts w:hint="eastAsia"/>
-          <w:color w:val="FF0000"/>
-        </w:rPr>
-        <w:t>找到两个角块颜色相同的一边，放在右侧</w:t>
-      </w:r>
-      <w:r>
-        <w:rPr>
-          <w:rFonts w:hint="eastAsia"/>
-          <w:color w:val="FF0000"/>
-        </w:rPr>
-        <w:t>，</w:t>
-      </w:r>
-      <w:r>
-        <w:rPr>
-          <w:rFonts w:hint="eastAsia"/>
-          <w:color w:val="FF0000"/>
-        </w:rPr>
-        <w:t>变换魔方的方位，顶层朝前</w:t>
-      </w:r>
-    </w:p>
-    <w:p>
-      <w:pPr>
-        <w:rPr>
-          <w:color w:val="FF0000"/>
-        </w:rPr>
-      </w:pPr>
-      <w:r>
-        <w:rPr>
-          <w:rFonts w:hint="eastAsia"/>
-          <w:color w:val="FF0000"/>
-        </w:rPr>
-        <w:t>然后用公式：（</w:t>
-      </w:r>
-      <w:r>
-        <w:rPr>
-          <w:rFonts w:hint="eastAsia"/>
-          <w:color w:val="FF0000"/>
+        <w:t>r</w:t>
+      </w:r>
+      <w:r>
+        <w:t>ight</w:t>
+      </w:r>
+      <w:r>
+        <w:rPr>
+          <w:rFonts w:hint="eastAsia"/>
+        </w:rPr>
+        <w:t>）开头。</w:t>
+      </w:r>
+      <w:r>
+        <w:rPr>
+          <w:rFonts w:hint="eastAsia"/>
         </w:rPr>
         <w:t>R</w:t>
       </w:r>
       <w:r>
         <w:rPr>
-          <w:color w:val="FF0000"/>
-        </w:rPr>
-        <w:t>2 D2  R’ U’ R D2 R’ U R’</w:t>
-      </w:r>
-      <w:r>
-        <w:rPr>
-          <w:rFonts w:hint="eastAsia"/>
-          <w:color w:val="FF0000"/>
-        </w:rPr>
-        <w:t>）</w:t>
-      </w:r>
-    </w:p>
-    <w:p>
-      <w:r>
-        <w:rPr>
-          <w:rFonts w:hint="eastAsia"/>
-        </w:rPr>
-        <w:t>如果没有两个角块颜色相同的一边，就先用公式，就会出现符合要求的条件了。</w:t>
-      </w:r>
-    </w:p>
-    <w:p/>
-    <w:p>
-      <w:r>
-        <w:rPr>
-          <w:rFonts w:hint="eastAsia"/>
-        </w:rPr>
-        <w:t>联想记忆：</w:t>
-      </w:r>
-    </w:p>
-    <w:p>
-      <w:r>
-        <w:rPr>
-          <w:rFonts w:hint="eastAsia"/>
-        </w:rPr>
-        <w:t>公式可以提取特征为：（</w:t>
+          <w:rFonts w:hint="eastAsia"/>
+        </w:rPr>
+        <w:t>之前用磁铁</w:t>
+      </w:r>
+      <w:r>
+        <w:rPr>
+          <w:rFonts w:hint="eastAsia"/>
+        </w:rPr>
+        <w:t>U</w:t>
+      </w:r>
+      <w:r>
+        <w:rPr>
+          <w:rFonts w:hint="eastAsia"/>
+        </w:rPr>
+        <w:t>相连，所谓事不过三，三个</w:t>
       </w:r>
       <w:r>
         <w:rPr>
@@ -2433,40 +1995,10 @@
         <w:t>R</w:t>
       </w:r>
       <w:r>
-        <w:t xml:space="preserve"> 0 R D2 R U R D2 R U R</w:t>
-      </w:r>
-      <w:r>
-        <w:rPr>
-          <w:rFonts w:hint="eastAsia"/>
-        </w:rPr>
-        <w:t>）</w:t>
-      </w:r>
-      <w:r>
-        <w:rPr>
-          <w:rFonts w:hint="eastAsia"/>
-        </w:rPr>
-        <w:t>(</w:t>
-      </w:r>
-      <w:r>
-        <w:rPr>
-          <w:rFonts w:hint="eastAsia"/>
-        </w:rPr>
-        <w:t>两个</w:t>
-      </w:r>
-      <w:r>
-        <w:rPr>
-          <w:rFonts w:hint="eastAsia"/>
-        </w:rPr>
-        <w:t>D</w:t>
-      </w:r>
-      <w:r>
-        <w:t>2</w:t>
-      </w:r>
-      <w:r>
-        <w:rPr>
-          <w:rFonts w:hint="eastAsia"/>
-        </w:rPr>
-        <w:t>连着三个</w:t>
+        <w:rPr>
+          <w:rFonts w:hint="eastAsia"/>
+        </w:rPr>
+        <w:t>相连之后磁力有点不足，所以用两个磁铁。</w:t>
       </w:r>
       <w:r>
         <w:rPr>
@@ -2478,335 +2010,27 @@
         <w:rPr>
           <w:rFonts w:hint="eastAsia"/>
         </w:rPr>
-        <w:t>的组合，每个</w:t>
-      </w:r>
-      <w:r>
-        <w:rPr>
-          <w:rFonts w:hint="eastAsia"/>
-        </w:rPr>
-        <w:t>R</w:t>
-      </w:r>
-      <w:r>
-        <w:rPr>
-          <w:rFonts w:hint="eastAsia"/>
-        </w:rPr>
-        <w:t>组合中又有两个</w:t>
-      </w:r>
-      <w:r>
-        <w:rPr>
-          <w:rFonts w:hint="eastAsia"/>
-        </w:rPr>
-        <w:t>R</w:t>
-      </w:r>
-      <w:r>
-        <w:t xml:space="preserve"> </w:t>
-      </w:r>
-      <w:r>
-        <w:rPr>
-          <w:rFonts w:hint="eastAsia"/>
-        </w:rPr>
-        <w:t>用磁铁相连，其中第一个</w:t>
-      </w:r>
-      <w:r>
-        <w:rPr>
-          <w:rFonts w:hint="eastAsia"/>
-        </w:rPr>
-        <w:t>R</w:t>
-      </w:r>
-      <w:r>
-        <w:rPr>
-          <w:rFonts w:hint="eastAsia"/>
-        </w:rPr>
-        <w:t>组合</w:t>
-      </w:r>
-      <w:r>
-        <w:rPr>
-          <w:rFonts w:hint="eastAsia"/>
-        </w:rPr>
-        <w:t>没用任何媒介相连发现不太好，以后就用了磁铁</w:t>
-      </w:r>
-      <w:r>
-        <w:t>)</w:t>
-      </w:r>
-    </w:p>
-    <w:p>
-      <w:r>
-        <w:rPr>
-          <w:rFonts w:hint="eastAsia"/>
-        </w:rPr>
-        <w:lastRenderedPageBreak/>
-        <w:t>（为什么用</w:t>
-      </w:r>
-      <w:r>
-        <w:rPr>
-          <w:rFonts w:hint="eastAsia"/>
-        </w:rPr>
-        <w:t>D</w:t>
-      </w:r>
-      <w:r>
-        <w:t>2</w:t>
-      </w:r>
-      <w:r>
-        <w:rPr>
-          <w:rFonts w:hint="eastAsia"/>
-        </w:rPr>
-        <w:t>相连呢？</w:t>
-      </w:r>
-      <w:r>
-        <w:rPr>
-          <w:rStyle w:val="Emphasis"/>
-        </w:rPr>
-        <w:t xml:space="preserve"> </w:t>
-      </w:r>
-      <w:r>
-        <w:rPr>
-          <w:rStyle w:val="Emphasis"/>
-        </w:rPr>
-        <w:t>DDR</w:t>
-      </w:r>
-      <w:r>
-        <w:t>=Double Data Rate</w:t>
-      </w:r>
-      <w:r>
-        <w:t>双倍速率同步动态随机存储</w:t>
-      </w:r>
-      <w:r>
-        <w:rPr>
-          <w:rFonts w:ascii="宋体" w:eastAsia="宋体" w:hAnsi="宋体" w:cs="宋体" w:hint="eastAsia"/>
-        </w:rPr>
-        <w:t>器</w:t>
-      </w:r>
-      <w:r>
-        <w:rPr>
-          <w:rFonts w:ascii="宋体" w:eastAsia="宋体" w:hAnsi="宋体" w:cs="宋体" w:hint="eastAsia"/>
-        </w:rPr>
-        <w:t>，D</w:t>
-      </w:r>
-      <w:r>
-        <w:rPr>
-          <w:rFonts w:ascii="宋体" w:eastAsia="宋体" w:hAnsi="宋体" w:cs="宋体"/>
-        </w:rPr>
-        <w:t>D</w:t>
-      </w:r>
-      <w:r>
-        <w:rPr>
-          <w:rFonts w:ascii="宋体" w:eastAsia="宋体" w:hAnsi="宋体" w:cs="宋体" w:hint="eastAsia"/>
-        </w:rPr>
-        <w:t>和R之间有某种联系</w:t>
-      </w:r>
-      <w:r>
-        <w:rPr>
-          <w:rFonts w:hint="eastAsia"/>
-        </w:rPr>
-        <w:t>）</w:t>
-      </w:r>
-    </w:p>
-    <w:p>
-      <w:r>
-        <w:rPr>
-          <w:rFonts w:hint="eastAsia"/>
-        </w:rPr>
-        <w:t>（</w:t>
-      </w:r>
-      <w:r>
-        <w:rPr>
-          <w:rFonts w:hint="eastAsia"/>
-        </w:rPr>
-        <w:t>如何</w:t>
-      </w:r>
-      <w:r>
-        <w:rPr>
-          <w:rFonts w:hint="eastAsia"/>
-        </w:rPr>
-        <w:t>记住带有</w:t>
-      </w:r>
-      <w:r>
-        <w:t>’</w:t>
-      </w:r>
-      <w:r>
-        <w:rPr>
-          <w:rFonts w:hint="eastAsia"/>
-        </w:rPr>
-        <w:t>的位置呢？</w:t>
-      </w:r>
-      <w:r>
-        <w:rPr>
-          <w:rFonts w:hint="eastAsia"/>
-        </w:rPr>
-        <w:t xml:space="preserve"> </w:t>
-      </w:r>
-      <w:r>
-        <w:rPr>
-          <w:rFonts w:hint="eastAsia"/>
-        </w:rPr>
-        <w:t>第一个</w:t>
-      </w:r>
-      <w:r>
-        <w:rPr>
-          <w:rFonts w:hint="eastAsia"/>
-        </w:rPr>
-        <w:t>D</w:t>
-      </w:r>
-      <w:r>
-        <w:t>2</w:t>
-      </w:r>
-      <w:r>
-        <w:rPr>
-          <w:rFonts w:hint="eastAsia"/>
-        </w:rPr>
-        <w:t>左边两个是不带</w:t>
-      </w:r>
-      <w:r>
-        <w:t>’</w:t>
-      </w:r>
-      <w:r>
-        <w:rPr>
-          <w:rFonts w:hint="eastAsia"/>
-        </w:rPr>
-        <w:t>的，右边两个是带</w:t>
-      </w:r>
-      <w:r>
-        <w:t>’</w:t>
-      </w:r>
-      <w:r>
-        <w:rPr>
-          <w:rFonts w:hint="eastAsia"/>
-        </w:rPr>
-        <w:t>的，可能是因为右手比左手有力气吧，第二个</w:t>
-      </w:r>
-      <w:r>
-        <w:rPr>
-          <w:rFonts w:hint="eastAsia"/>
-        </w:rPr>
-        <w:t>D</w:t>
-      </w:r>
-      <w:r>
-        <w:t>2</w:t>
-      </w:r>
-      <w:r>
-        <w:rPr>
-          <w:rFonts w:hint="eastAsia"/>
-        </w:rPr>
-        <w:t>右边一个是不带</w:t>
-      </w:r>
-      <w:r>
-        <w:t>’</w:t>
-      </w:r>
-      <w:r>
-        <w:rPr>
-          <w:rFonts w:hint="eastAsia"/>
-        </w:rPr>
-        <w:t>的，左边一个是带</w:t>
-      </w:r>
-      <w:r>
-        <w:t>’</w:t>
-      </w:r>
-      <w:r>
-        <w:rPr>
-          <w:rFonts w:hint="eastAsia"/>
-        </w:rPr>
-        <w:t>的，可能是因为</w:t>
-      </w:r>
-      <w:r>
-        <w:rPr>
-          <w:rFonts w:hint="eastAsia"/>
-        </w:rPr>
-        <w:t>D</w:t>
-      </w:r>
-      <w:r>
-        <w:t>2</w:t>
-      </w:r>
-      <w:r>
-        <w:rPr>
-          <w:rFonts w:hint="eastAsia"/>
-        </w:rPr>
-        <w:t>已经累了，所以只能两边各带一个了。</w:t>
-      </w:r>
-      <w:r>
-        <w:rPr>
-          <w:rFonts w:hint="eastAsia"/>
-        </w:rPr>
-        <w:t>但是在磁铁</w:t>
-      </w:r>
-      <w:r>
-        <w:rPr>
-          <w:rFonts w:hint="eastAsia"/>
-        </w:rPr>
-        <w:t>U</w:t>
-      </w:r>
-      <w:r>
-        <w:rPr>
-          <w:rFonts w:hint="eastAsia"/>
-        </w:rPr>
-        <w:t>的帮助下它右带了一个</w:t>
-      </w:r>
-      <w:r>
-        <w:rPr>
-          <w:rFonts w:hint="eastAsia"/>
-        </w:rPr>
-        <w:t>R</w:t>
-      </w:r>
-      <w:r>
-        <w:t>’</w:t>
-      </w:r>
-      <w:r>
-        <w:rPr>
-          <w:rFonts w:hint="eastAsia"/>
-        </w:rPr>
-        <w:t>）</w:t>
-      </w:r>
-    </w:p>
-    <w:p>
-      <w:r>
-        <w:rPr>
-          <w:rFonts w:hint="eastAsia"/>
-        </w:rPr>
-        <w:t>（这个公式中含有</w:t>
-      </w:r>
-      <w:r>
-        <w:rPr>
-          <w:rFonts w:hint="eastAsia"/>
-        </w:rPr>
-        <w:t>D</w:t>
-      </w:r>
-      <w:r>
-        <w:t>DR</w:t>
-      </w:r>
-      <w:r>
-        <w:rPr>
-          <w:rFonts w:hint="eastAsia"/>
-        </w:rPr>
-        <w:t>，可能是因为公式到了这个地步只有</w:t>
-      </w:r>
-      <w:r>
-        <w:rPr>
-          <w:rFonts w:hint="eastAsia"/>
-        </w:rPr>
-        <w:t>D</w:t>
-      </w:r>
-      <w:r>
-        <w:t>DR</w:t>
-      </w:r>
-      <w:r>
-        <w:rPr>
-          <w:rFonts w:hint="eastAsia"/>
-        </w:rPr>
-        <w:t>存储器才能记得住了）</w:t>
-      </w:r>
-    </w:p>
-    <w:p/>
-    <w:p>
-      <w:pPr>
-        <w:pStyle w:val="Heading1"/>
-        <w:rPr>
-          <w:rFonts w:hint="eastAsia"/>
-        </w:rPr>
-      </w:pPr>
-      <w:r>
-        <w:rPr>
-          <w:rFonts w:hint="eastAsia"/>
-        </w:rPr>
-        <w:t>调整顶层边块顺序：</w:t>
+        <w:t>有两只脚，他在偶数位上是顺理成章的。</w:t>
+      </w:r>
+      <w:r>
+        <w:rPr>
+          <w:rFonts w:hint="eastAsia"/>
+        </w:rPr>
+        <w:t>F</w:t>
+      </w:r>
+      <w:r>
+        <w:rPr>
+          <w:rFonts w:hint="eastAsia"/>
+        </w:rPr>
+        <w:t>有一只脚，所以他在偶数位上是大逆不道的。</w:t>
+      </w:r>
+    </w:p>
+    <w:p>
+      <w:r>
+        <w:rPr>
+          <w:rFonts w:hint="eastAsia"/>
+        </w:rPr>
+        <w:t>小鱼公式就像是四条被串起来的小鱼。</w:t>
       </w:r>
     </w:p>
     <w:p/>
@@ -2816,10 +2040,10 @@
           <w:noProof/>
         </w:rPr>
         <w:drawing>
-          <wp:inline distT="0" distB="0" distL="0" distR="0" wp14:anchorId="75D21A84" wp14:editId="35CD0592">
-            <wp:extent cx="5486400" cy="2298700"/>
-            <wp:effectExtent l="0" t="0" r="0" b="6350"/>
-            <wp:docPr id="16" name="Picture 16"/>
+          <wp:inline distT="0" distB="0" distL="0" distR="0" wp14:anchorId="079F25D1" wp14:editId="51D4F1CE">
+            <wp:extent cx="5486400" cy="2251075"/>
+            <wp:effectExtent l="0" t="0" r="0" b="0"/>
+            <wp:docPr id="15" name="Picture 15"/>
             <wp:cNvGraphicFramePr>
               <a:graphicFrameLocks xmlns:a="http://schemas.openxmlformats.org/drawingml/2006/main" noChangeAspect="1"/>
             </wp:cNvGraphicFramePr>
@@ -2839,7 +2063,7 @@
                   <pic:spPr>
                     <a:xfrm>
                       <a:off x="0" y="0"/>
-                      <a:ext cx="5486400" cy="2298700"/>
+                      <a:ext cx="5486400" cy="2251075"/>
                     </a:xfrm>
                     <a:prstGeom prst="rect">
                       <a:avLst/>
@@ -2852,16 +2076,582 @@
         </w:drawing>
       </w:r>
     </w:p>
+    <w:p/>
+    <w:p>
+      <w:r>
+        <w:rPr>
+          <w:rFonts w:hint="eastAsia"/>
+        </w:rPr>
+        <w:t>对于不是小鱼的情况，用</w:t>
+      </w:r>
+      <w:r>
+        <w:rPr>
+          <w:rFonts w:hint="eastAsia"/>
+        </w:rPr>
+        <w:t>2</w:t>
+      </w:r>
+      <w:r>
+        <w:rPr>
+          <w:rFonts w:hint="eastAsia"/>
+        </w:rPr>
+        <w:t>后</w:t>
+      </w:r>
+      <w:r>
+        <w:rPr>
+          <w:rFonts w:hint="eastAsia"/>
+        </w:rPr>
+        <w:t>4</w:t>
+      </w:r>
+      <w:r>
+        <w:rPr>
+          <w:rFonts w:hint="eastAsia"/>
+        </w:rPr>
+        <w:t>左的原则摆放魔方，然后用向右摆尾的小鱼公式将其变为小鱼。</w:t>
+      </w:r>
+    </w:p>
+    <w:p/>
+    <w:p>
+      <w:pPr>
+        <w:pStyle w:val="Heading2"/>
+      </w:pPr>
+      <w:r>
+        <w:rPr>
+          <w:rFonts w:hint="eastAsia"/>
+        </w:rPr>
+        <w:t>二后四左用小鱼：</w:t>
+      </w:r>
+    </w:p>
+    <w:p>
+      <w:r>
+        <w:rPr>
+          <w:rFonts w:hint="eastAsia"/>
+        </w:rPr>
+        <w:t>（</w:t>
+      </w:r>
+      <w:r>
+        <w:rPr>
+          <w:rFonts w:hint="eastAsia"/>
+        </w:rPr>
+        <w:t>两位皇后四个人辅佐，就用一条小鱼）</w:t>
+      </w:r>
+    </w:p>
+    <w:p>
+      <w:r>
+        <w:rPr>
+          <w:rFonts w:hint="eastAsia"/>
+        </w:rPr>
+        <w:t>两个未复原的角块就把其中一个角块的黄色面朝左后。</w:t>
+      </w:r>
+    </w:p>
+    <w:p>
+      <w:r>
+        <w:rPr>
+          <w:rFonts w:hint="eastAsia"/>
+        </w:rPr>
+        <w:t>四个未复原的角块就把其中</w:t>
+      </w:r>
+      <w:r>
+        <w:rPr>
+          <w:rFonts w:hint="eastAsia"/>
+        </w:rPr>
+        <w:t>2</w:t>
+      </w:r>
+      <w:r>
+        <w:rPr>
+          <w:rFonts w:hint="eastAsia"/>
+        </w:rPr>
+        <w:t>个角块的黄色面朝左。</w:t>
+      </w:r>
+    </w:p>
+    <w:p/>
+    <w:p/>
+    <w:p>
+      <w:pPr>
+        <w:pStyle w:val="Heading1"/>
+      </w:pPr>
+      <w:r>
+        <w:rPr>
+          <w:rFonts w:hint="eastAsia"/>
+        </w:rPr>
+        <w:t>调整顶层角块顺序：</w:t>
+      </w:r>
+    </w:p>
+    <w:p>
+      <w:pPr>
+        <w:pStyle w:val="Heading2"/>
+      </w:pPr>
+      <w:r>
+        <w:rPr>
+          <w:rFonts w:hint="eastAsia"/>
+        </w:rPr>
+        <w:t>●口诀</w:t>
+      </w:r>
+    </w:p>
+    <w:p>
+      <w:pPr>
+        <w:rPr>
+          <w:color w:val="FF0000"/>
+        </w:rPr>
+      </w:pPr>
+      <w:r>
+        <w:rPr>
+          <w:rFonts w:hint="eastAsia"/>
+          <w:color w:val="FF0000"/>
+        </w:rPr>
+        <w:t>找到两个角块颜色相同的一边，放在右侧</w:t>
+      </w:r>
+      <w:r>
+        <w:rPr>
+          <w:rFonts w:hint="eastAsia"/>
+          <w:color w:val="FF0000"/>
+        </w:rPr>
+        <w:t>，</w:t>
+      </w:r>
+      <w:r>
+        <w:rPr>
+          <w:rFonts w:hint="eastAsia"/>
+          <w:color w:val="FF0000"/>
+        </w:rPr>
+        <w:t>变换魔方的方位，顶层朝前</w:t>
+      </w:r>
+    </w:p>
+    <w:p>
+      <w:pPr>
+        <w:rPr>
+          <w:color w:val="FF0000"/>
+        </w:rPr>
+      </w:pPr>
+      <w:r>
+        <w:rPr>
+          <w:rFonts w:hint="eastAsia"/>
+          <w:color w:val="FF0000"/>
+        </w:rPr>
+        <w:t>然后用公式：（</w:t>
+      </w:r>
+      <w:r>
+        <w:rPr>
+          <w:rFonts w:hint="eastAsia"/>
+          <w:color w:val="FF0000"/>
+        </w:rPr>
+        <w:t>R</w:t>
+      </w:r>
+      <w:r>
+        <w:rPr>
+          <w:color w:val="FF0000"/>
+        </w:rPr>
+        <w:t>2 D2  R’ U’ R D2 R’ U R’</w:t>
+      </w:r>
+      <w:r>
+        <w:rPr>
+          <w:rFonts w:hint="eastAsia"/>
+          <w:color w:val="FF0000"/>
+        </w:rPr>
+        <w:t>）</w:t>
+      </w:r>
+    </w:p>
+    <w:p>
+      <w:r>
+        <w:rPr>
+          <w:rFonts w:hint="eastAsia"/>
+        </w:rPr>
+        <w:t>如果没有两个角块颜色相同的一边，就先用公式，就会出现符合要求的条件了。</w:t>
+      </w:r>
+    </w:p>
+    <w:p/>
+    <w:p>
+      <w:r>
+        <w:rPr>
+          <w:rFonts w:hint="eastAsia"/>
+        </w:rPr>
+        <w:t>联想记忆：</w:t>
+      </w:r>
+    </w:p>
+    <w:p>
+      <w:r>
+        <w:rPr>
+          <w:rFonts w:hint="eastAsia"/>
+        </w:rPr>
+        <w:t>公式可以提取特征为：（</w:t>
+      </w:r>
+      <w:r>
+        <w:rPr>
+          <w:rFonts w:hint="eastAsia"/>
+        </w:rPr>
+        <w:t>R</w:t>
+      </w:r>
+      <w:r>
+        <w:t xml:space="preserve"> 0 R D2 R U R D2 R U R</w:t>
+      </w:r>
+      <w:r>
+        <w:rPr>
+          <w:rFonts w:hint="eastAsia"/>
+        </w:rPr>
+        <w:t>）</w:t>
+      </w:r>
+      <w:r>
+        <w:rPr>
+          <w:rFonts w:hint="eastAsia"/>
+        </w:rPr>
+        <w:t>(</w:t>
+      </w:r>
+      <w:r>
+        <w:rPr>
+          <w:rFonts w:hint="eastAsia"/>
+        </w:rPr>
+        <w:t>两个</w:t>
+      </w:r>
+      <w:r>
+        <w:rPr>
+          <w:rFonts w:hint="eastAsia"/>
+        </w:rPr>
+        <w:t>D</w:t>
+      </w:r>
+      <w:r>
+        <w:t>2</w:t>
+      </w:r>
+      <w:r>
+        <w:rPr>
+          <w:rFonts w:hint="eastAsia"/>
+        </w:rPr>
+        <w:t>连着三个</w:t>
+      </w:r>
+      <w:r>
+        <w:rPr>
+          <w:rFonts w:hint="eastAsia"/>
+        </w:rPr>
+        <w:t>R</w:t>
+      </w:r>
+      <w:r>
+        <w:rPr>
+          <w:rFonts w:hint="eastAsia"/>
+        </w:rPr>
+        <w:t>的组合，每个</w:t>
+      </w:r>
+      <w:r>
+        <w:rPr>
+          <w:rFonts w:hint="eastAsia"/>
+        </w:rPr>
+        <w:t>R</w:t>
+      </w:r>
+      <w:r>
+        <w:rPr>
+          <w:rFonts w:hint="eastAsia"/>
+        </w:rPr>
+        <w:t>组合中又有两个</w:t>
+      </w:r>
+      <w:r>
+        <w:rPr>
+          <w:rFonts w:hint="eastAsia"/>
+        </w:rPr>
+        <w:t>R</w:t>
+      </w:r>
+      <w:r>
+        <w:t xml:space="preserve"> </w:t>
+      </w:r>
+      <w:r>
+        <w:rPr>
+          <w:rFonts w:hint="eastAsia"/>
+        </w:rPr>
+        <w:t>用磁铁相连，其中第一个</w:t>
+      </w:r>
+      <w:r>
+        <w:rPr>
+          <w:rFonts w:hint="eastAsia"/>
+        </w:rPr>
+        <w:t>R</w:t>
+      </w:r>
+      <w:r>
+        <w:rPr>
+          <w:rFonts w:hint="eastAsia"/>
+        </w:rPr>
+        <w:t>组合</w:t>
+      </w:r>
+      <w:r>
+        <w:rPr>
+          <w:rFonts w:hint="eastAsia"/>
+        </w:rPr>
+        <w:t>没用任何媒介相连发现不太好，以后就用了磁铁</w:t>
+      </w:r>
+      <w:r>
+        <w:t>)</w:t>
+      </w:r>
+    </w:p>
+    <w:p>
+      <w:r>
+        <w:rPr>
+          <w:rFonts w:hint="eastAsia"/>
+        </w:rPr>
+        <w:lastRenderedPageBreak/>
+        <w:t>（为什么用</w:t>
+      </w:r>
+      <w:r>
+        <w:rPr>
+          <w:rFonts w:hint="eastAsia"/>
+        </w:rPr>
+        <w:t>D</w:t>
+      </w:r>
+      <w:r>
+        <w:t>2</w:t>
+      </w:r>
+      <w:r>
+        <w:rPr>
+          <w:rFonts w:hint="eastAsia"/>
+        </w:rPr>
+        <w:t>相连呢？</w:t>
+      </w:r>
+      <w:r>
+        <w:rPr>
+          <w:rStyle w:val="Emphasis"/>
+        </w:rPr>
+        <w:t xml:space="preserve"> DDR</w:t>
+      </w:r>
+      <w:r>
+        <w:t>=Double Data Rate</w:t>
+      </w:r>
+      <w:r>
+        <w:t>双倍速率同步动态随机存储</w:t>
+      </w:r>
+      <w:r>
+        <w:rPr>
+          <w:rFonts w:ascii="宋体" w:eastAsia="宋体" w:hAnsi="宋体" w:cs="宋体" w:hint="eastAsia"/>
+        </w:rPr>
+        <w:t>器，D</w:t>
+      </w:r>
+      <w:r>
+        <w:rPr>
+          <w:rFonts w:ascii="宋体" w:eastAsia="宋体" w:hAnsi="宋体" w:cs="宋体"/>
+        </w:rPr>
+        <w:t>D</w:t>
+      </w:r>
+      <w:r>
+        <w:rPr>
+          <w:rFonts w:ascii="宋体" w:eastAsia="宋体" w:hAnsi="宋体" w:cs="宋体" w:hint="eastAsia"/>
+        </w:rPr>
+        <w:t>和R之间有某种联系</w:t>
+      </w:r>
+      <w:r>
+        <w:rPr>
+          <w:rFonts w:hint="eastAsia"/>
+        </w:rPr>
+        <w:t>）</w:t>
+      </w:r>
+    </w:p>
+    <w:p>
+      <w:r>
+        <w:rPr>
+          <w:rFonts w:hint="eastAsia"/>
+        </w:rPr>
+        <w:t>（</w:t>
+      </w:r>
+      <w:r>
+        <w:rPr>
+          <w:rFonts w:hint="eastAsia"/>
+        </w:rPr>
+        <w:t>如何</w:t>
+      </w:r>
+      <w:r>
+        <w:rPr>
+          <w:rFonts w:hint="eastAsia"/>
+        </w:rPr>
+        <w:t>记住带有</w:t>
+      </w:r>
+      <w:r>
+        <w:t>’</w:t>
+      </w:r>
+      <w:r>
+        <w:rPr>
+          <w:rFonts w:hint="eastAsia"/>
+        </w:rPr>
+        <w:t>的位置呢？</w:t>
+      </w:r>
+      <w:r>
+        <w:rPr>
+          <w:rFonts w:hint="eastAsia"/>
+        </w:rPr>
+        <w:t xml:space="preserve"> </w:t>
+      </w:r>
+      <w:r>
+        <w:rPr>
+          <w:rFonts w:hint="eastAsia"/>
+        </w:rPr>
+        <w:t>第一个</w:t>
+      </w:r>
+      <w:r>
+        <w:rPr>
+          <w:rFonts w:hint="eastAsia"/>
+        </w:rPr>
+        <w:t>D</w:t>
+      </w:r>
+      <w:r>
+        <w:t>2</w:t>
+      </w:r>
+      <w:r>
+        <w:rPr>
+          <w:rFonts w:hint="eastAsia"/>
+        </w:rPr>
+        <w:t>左边两个是不带</w:t>
+      </w:r>
+      <w:r>
+        <w:t>’</w:t>
+      </w:r>
+      <w:r>
+        <w:rPr>
+          <w:rFonts w:hint="eastAsia"/>
+        </w:rPr>
+        <w:t>的，右边两个是带</w:t>
+      </w:r>
+      <w:r>
+        <w:t>’</w:t>
+      </w:r>
+      <w:r>
+        <w:rPr>
+          <w:rFonts w:hint="eastAsia"/>
+        </w:rPr>
+        <w:t>的，可能是因为右手比左手有力气吧，第二个</w:t>
+      </w:r>
+      <w:r>
+        <w:rPr>
+          <w:rFonts w:hint="eastAsia"/>
+        </w:rPr>
+        <w:t>D</w:t>
+      </w:r>
+      <w:r>
+        <w:t>2</w:t>
+      </w:r>
+      <w:r>
+        <w:rPr>
+          <w:rFonts w:hint="eastAsia"/>
+        </w:rPr>
+        <w:t>右边一个是不带</w:t>
+      </w:r>
+      <w:r>
+        <w:t>’</w:t>
+      </w:r>
+      <w:r>
+        <w:rPr>
+          <w:rFonts w:hint="eastAsia"/>
+        </w:rPr>
+        <w:t>的，左边一个是带</w:t>
+      </w:r>
+      <w:r>
+        <w:t>’</w:t>
+      </w:r>
+      <w:r>
+        <w:rPr>
+          <w:rFonts w:hint="eastAsia"/>
+        </w:rPr>
+        <w:t>的，可能是因为</w:t>
+      </w:r>
+      <w:r>
+        <w:rPr>
+          <w:rFonts w:hint="eastAsia"/>
+        </w:rPr>
+        <w:t>D</w:t>
+      </w:r>
+      <w:r>
+        <w:t>2</w:t>
+      </w:r>
+      <w:r>
+        <w:rPr>
+          <w:rFonts w:hint="eastAsia"/>
+        </w:rPr>
+        <w:t>已经累了，所以只能两边各带一个了。</w:t>
+      </w:r>
+      <w:r>
+        <w:rPr>
+          <w:rFonts w:hint="eastAsia"/>
+        </w:rPr>
+        <w:t>但是在磁铁</w:t>
+      </w:r>
+      <w:r>
+        <w:rPr>
+          <w:rFonts w:hint="eastAsia"/>
+        </w:rPr>
+        <w:t>U</w:t>
+      </w:r>
+      <w:r>
+        <w:rPr>
+          <w:rFonts w:hint="eastAsia"/>
+        </w:rPr>
+        <w:t>的帮助下它右带了一个</w:t>
+      </w:r>
+      <w:r>
+        <w:rPr>
+          <w:rFonts w:hint="eastAsia"/>
+        </w:rPr>
+        <w:t>R</w:t>
+      </w:r>
+      <w:r>
+        <w:t>’</w:t>
+      </w:r>
+      <w:r>
+        <w:rPr>
+          <w:rFonts w:hint="eastAsia"/>
+        </w:rPr>
+        <w:t>）</w:t>
+      </w:r>
+    </w:p>
+    <w:p>
+      <w:r>
+        <w:rPr>
+          <w:rFonts w:hint="eastAsia"/>
+        </w:rPr>
+        <w:t>（这个公式中含有</w:t>
+      </w:r>
+      <w:r>
+        <w:rPr>
+          <w:rFonts w:hint="eastAsia"/>
+        </w:rPr>
+        <w:t>D</w:t>
+      </w:r>
+      <w:r>
+        <w:t>DR</w:t>
+      </w:r>
+      <w:r>
+        <w:rPr>
+          <w:rFonts w:hint="eastAsia"/>
+        </w:rPr>
+        <w:t>，可能是因为公式到了这个地步只有</w:t>
+      </w:r>
+      <w:r>
+        <w:rPr>
+          <w:rFonts w:hint="eastAsia"/>
+        </w:rPr>
+        <w:t>D</w:t>
+      </w:r>
+      <w:r>
+        <w:t>DR</w:t>
+      </w:r>
+      <w:r>
+        <w:rPr>
+          <w:rFonts w:hint="eastAsia"/>
+        </w:rPr>
+        <w:t>存储器才能记得住了）</w:t>
+      </w:r>
+    </w:p>
+    <w:p/>
+    <w:p>
+      <w:pPr>
+        <w:pStyle w:val="Heading1"/>
+      </w:pPr>
+      <w:r>
+        <w:rPr>
+          <w:rFonts w:hint="eastAsia"/>
+        </w:rPr>
+        <w:t>调整顶层边块顺序：</w:t>
+      </w:r>
+    </w:p>
+    <w:p/>
     <w:p>
       <w:r>
         <w:rPr>
           <w:noProof/>
         </w:rPr>
         <w:drawing>
-          <wp:inline distT="0" distB="0" distL="0" distR="0" wp14:anchorId="55AA520E" wp14:editId="28FAFFA8">
-            <wp:extent cx="5663415" cy="2686050"/>
-            <wp:effectExtent l="0" t="0" r="0" b="0"/>
-            <wp:docPr id="17" name="Picture 17"/>
+          <wp:inline distT="0" distB="0" distL="0" distR="0" wp14:anchorId="75D21A84" wp14:editId="35CD0592">
+            <wp:extent cx="5486400" cy="2298700"/>
+            <wp:effectExtent l="0" t="0" r="0" b="6350"/>
+            <wp:docPr id="16" name="Picture 16"/>
             <wp:cNvGraphicFramePr>
               <a:graphicFrameLocks xmlns:a="http://schemas.openxmlformats.org/drawingml/2006/main" noChangeAspect="1"/>
             </wp:cNvGraphicFramePr>
@@ -2881,6 +2671,48 @@
                   <pic:spPr>
                     <a:xfrm>
                       <a:off x="0" y="0"/>
+                      <a:ext cx="5486400" cy="2298700"/>
+                    </a:xfrm>
+                    <a:prstGeom prst="rect">
+                      <a:avLst/>
+                    </a:prstGeom>
+                  </pic:spPr>
+                </pic:pic>
+              </a:graphicData>
+            </a:graphic>
+          </wp:inline>
+        </w:drawing>
+      </w:r>
+    </w:p>
+    <w:p>
+      <w:r>
+        <w:rPr>
+          <w:noProof/>
+        </w:rPr>
+        <w:drawing>
+          <wp:inline distT="0" distB="0" distL="0" distR="0" wp14:anchorId="55AA520E" wp14:editId="28FAFFA8">
+            <wp:extent cx="5663415" cy="2686050"/>
+            <wp:effectExtent l="0" t="0" r="0" b="0"/>
+            <wp:docPr id="17" name="Picture 17"/>
+            <wp:cNvGraphicFramePr>
+              <a:graphicFrameLocks xmlns:a="http://schemas.openxmlformats.org/drawingml/2006/main" noChangeAspect="1"/>
+            </wp:cNvGraphicFramePr>
+            <a:graphic xmlns:a="http://schemas.openxmlformats.org/drawingml/2006/main">
+              <a:graphicData uri="http://schemas.openxmlformats.org/drawingml/2006/picture">
+                <pic:pic xmlns:pic="http://schemas.openxmlformats.org/drawingml/2006/picture">
+                  <pic:nvPicPr>
+                    <pic:cNvPr id="1" name=""/>
+                    <pic:cNvPicPr/>
+                  </pic:nvPicPr>
+                  <pic:blipFill>
+                    <a:blip r:embed="rId13"/>
+                    <a:stretch>
+                      <a:fillRect/>
+                    </a:stretch>
+                  </pic:blipFill>
+                  <pic:spPr>
+                    <a:xfrm>
+                      <a:off x="0" y="0"/>
                       <a:ext cx="5675741" cy="2691896"/>
                     </a:xfrm>
                     <a:prstGeom prst="rect">
@@ -2947,198 +2779,211 @@
         </w:rPr>
         <w:t>终极口诀：</w:t>
       </w:r>
+    </w:p>
+    <w:p>
+      <w:r>
+        <w:rPr>
+          <w:rFonts w:hint="eastAsia"/>
+        </w:rPr>
+        <w:t>一层十字找边块，与心同色必定是，</w:t>
+      </w:r>
+    </w:p>
+    <w:p>
+      <w:r>
+        <w:rPr>
+          <w:rFonts w:hint="eastAsia"/>
+        </w:rPr>
+        <w:t>侧旋不成去三层，方向不对双侧旋。</w:t>
+      </w:r>
+    </w:p>
+    <w:p/>
+    <w:p>
+      <w:r>
+        <w:rPr>
+          <w:rFonts w:hint="eastAsia"/>
+        </w:rPr>
+        <w:t>一层四角找角块，与心同色必定是</w:t>
+      </w:r>
+    </w:p>
+    <w:p>
+      <w:r>
+        <w:rPr>
+          <w:rFonts w:hint="eastAsia"/>
+        </w:rPr>
+        <w:t>侧旋底旋对方向，底旋逆侧逆底旋</w:t>
+      </w:r>
+    </w:p>
+    <w:p/>
+    <w:p>
+      <w:r>
+        <w:rPr>
+          <w:rFonts w:hint="eastAsia"/>
+        </w:rPr>
+        <w:t>二层四边找边块，顶心异色必定是</w:t>
+      </w:r>
+    </w:p>
+    <w:p>
+      <w:r>
+        <w:rPr>
+          <w:rFonts w:hint="eastAsia"/>
+        </w:rPr>
+        <w:t>两种方位</w:t>
+      </w:r>
+      <w:r>
+        <w:rPr>
+          <w:rFonts w:hint="eastAsia"/>
+        </w:rPr>
+        <w:t>U</w:t>
+      </w:r>
+      <w:r>
+        <w:t>FO</w:t>
+      </w:r>
+      <w:r>
+        <w:rPr>
+          <w:rFonts w:hint="eastAsia"/>
+        </w:rPr>
+        <w:t>，</w:t>
+      </w:r>
+      <w:r>
+        <w:rPr>
+          <w:rFonts w:hint="eastAsia"/>
+        </w:rPr>
+        <w:t xml:space="preserve"> </w:t>
+      </w:r>
+      <w:r>
+        <w:t xml:space="preserve">    </w:t>
+      </w:r>
+      <w:r>
+        <w:rPr>
+          <w:rFonts w:hint="eastAsia"/>
+        </w:rPr>
+        <w:t>其他情况可转化</w:t>
+      </w:r>
+    </w:p>
+    <w:p/>
+    <w:p>
+      <w:r>
+        <w:rPr>
+          <w:rFonts w:hint="eastAsia"/>
+        </w:rPr>
+        <w:t>三层十字神父举，一点飞镖变飞机</w:t>
+      </w:r>
+    </w:p>
+    <w:p>
+      <w:r>
+        <w:rPr>
+          <w:rFonts w:hint="eastAsia"/>
+        </w:rPr>
+        <w:t>二后</w:t>
+      </w:r>
+      <w:r>
+        <w:rPr>
+          <w:rFonts w:hint="eastAsia"/>
+        </w:rPr>
+        <w:t>四左用小鱼，</w:t>
+      </w:r>
+      <w:r>
+        <w:rPr>
+          <w:rFonts w:hint="eastAsia"/>
+        </w:rPr>
+        <w:t>D</w:t>
+      </w:r>
+      <w:r>
+        <w:t>DR two</w:t>
+      </w:r>
+      <w:r>
+        <w:rPr>
+          <w:rFonts w:hint="eastAsia"/>
+        </w:rPr>
+        <w:t>来相助</w:t>
+      </w:r>
+    </w:p>
+    <w:p/>
+    <w:p>
+      <w:r>
+        <w:rPr>
+          <w:rFonts w:hint="eastAsia"/>
+        </w:rPr>
+        <w:t>三层</w:t>
+      </w:r>
+      <w:r>
+        <w:rPr>
+          <w:rFonts w:hint="eastAsia"/>
+        </w:rPr>
+        <w:t xml:space="preserve"> </w:t>
+      </w:r>
+      <w:r>
+        <w:rPr>
+          <w:rFonts w:hint="eastAsia"/>
+        </w:rPr>
+        <w:t>三边调顺序，顺时针右小鱼左，</w:t>
+      </w:r>
+    </w:p>
+    <w:p>
+      <w:r>
+        <w:rPr>
+          <w:rFonts w:hint="eastAsia"/>
+        </w:rPr>
+        <w:t>逆时针前小鱼右，真他妈的不好记。</w:t>
+      </w:r>
+    </w:p>
+    <w:p/>
+    <w:p/>
+    <w:p>
+      <w:pPr>
+        <w:pStyle w:val="Heading1"/>
+      </w:pPr>
+      <w:r>
+        <w:rPr>
+          <w:rFonts w:hint="eastAsia"/>
+        </w:rPr>
+        <w:t>终极口诀改进：</w:t>
+      </w:r>
+    </w:p>
+    <w:p>
+      <w:r>
+        <w:rPr>
+          <w:rFonts w:hint="eastAsia"/>
+        </w:rPr>
+        <w:t>一层十字找边块，与心同色必定是（最好不要使用红色和橙色，颜色接近影响判断）</w:t>
+      </w:r>
+    </w:p>
+    <w:p>
+      <w:r>
+        <w:rPr>
+          <w:rFonts w:hint="eastAsia"/>
+        </w:rPr>
+        <w:t>正位侧位和底位</w:t>
+      </w:r>
+      <w:r>
+        <w:rPr>
+          <w:rFonts w:hint="eastAsia"/>
+        </w:rPr>
+        <w:t>，方向不对双侧旋</w:t>
+      </w:r>
       <w:bookmarkStart w:id="0" w:name="_GoBack"/>
       <w:bookmarkEnd w:id="0"/>
     </w:p>
     <w:p>
-      <w:r>
-        <w:rPr>
-          <w:rFonts w:hint="eastAsia"/>
-        </w:rPr>
-        <w:t>一层十字找边块，与心同色必定是，</w:t>
-      </w:r>
-    </w:p>
-    <w:p>
-      <w:r>
-        <w:rPr>
-          <w:rFonts w:hint="eastAsia"/>
-        </w:rPr>
-        <w:t>侧旋不成去三层，方向不对双侧旋。</w:t>
-      </w:r>
-    </w:p>
-    <w:p/>
-    <w:p>
-      <w:r>
-        <w:rPr>
-          <w:rFonts w:hint="eastAsia"/>
-        </w:rPr>
-        <w:t>一层四角找角块，与心同色必定是</w:t>
-      </w:r>
-    </w:p>
-    <w:p>
-      <w:r>
-        <w:rPr>
-          <w:rFonts w:hint="eastAsia"/>
-        </w:rPr>
-        <w:t>侧旋底旋对方向，底旋逆侧逆底旋</w:t>
-      </w:r>
-    </w:p>
-    <w:p/>
-    <w:p>
-      <w:r>
-        <w:rPr>
-          <w:rFonts w:hint="eastAsia"/>
-        </w:rPr>
-        <w:t>二层四边找边块，顶心异色必定是</w:t>
-      </w:r>
-    </w:p>
-    <w:p>
-      <w:r>
-        <w:rPr>
-          <w:rFonts w:hint="eastAsia"/>
-        </w:rPr>
-        <w:t>两种方位</w:t>
-      </w:r>
-      <w:r>
-        <w:rPr>
-          <w:rFonts w:hint="eastAsia"/>
-        </w:rPr>
-        <w:t>U</w:t>
-      </w:r>
-      <w:r>
-        <w:t>FO</w:t>
-      </w:r>
-      <w:r>
-        <w:rPr>
-          <w:rFonts w:hint="eastAsia"/>
-        </w:rPr>
-        <w:t>，</w:t>
-      </w:r>
-      <w:r>
-        <w:rPr>
-          <w:rFonts w:hint="eastAsia"/>
-        </w:rPr>
-        <w:t xml:space="preserve"> </w:t>
-      </w:r>
-      <w:r>
-        <w:t xml:space="preserve">    </w:t>
-      </w:r>
-      <w:r>
-        <w:rPr>
-          <w:rFonts w:hint="eastAsia"/>
-        </w:rPr>
-        <w:t>其他情况可转化</w:t>
-      </w:r>
-    </w:p>
-    <w:p/>
-    <w:p>
-      <w:r>
-        <w:rPr>
-          <w:rFonts w:hint="eastAsia"/>
-        </w:rPr>
-        <w:t>三层十字神父举，一点飞镖变飞机</w:t>
-      </w:r>
-    </w:p>
-    <w:p>
-      <w:r>
-        <w:rPr>
-          <w:rFonts w:hint="eastAsia"/>
-        </w:rPr>
-        <w:t>二后</w:t>
-      </w:r>
-      <w:r>
-        <w:rPr>
-          <w:rFonts w:hint="eastAsia"/>
-        </w:rPr>
-        <w:t>四左用小鱼，</w:t>
-      </w:r>
-      <w:r>
-        <w:rPr>
-          <w:rFonts w:hint="eastAsia"/>
-        </w:rPr>
-        <w:t>D</w:t>
-      </w:r>
-      <w:r>
-        <w:t>DR two</w:t>
-      </w:r>
-      <w:r>
-        <w:rPr>
-          <w:rFonts w:hint="eastAsia"/>
-        </w:rPr>
-        <w:t>来相助</w:t>
-      </w:r>
-    </w:p>
-    <w:p/>
-    <w:p>
-      <w:r>
-        <w:rPr>
-          <w:rFonts w:hint="eastAsia"/>
-        </w:rPr>
-        <w:t>三层</w:t>
-      </w:r>
-      <w:r>
-        <w:rPr>
-          <w:rFonts w:hint="eastAsia"/>
-        </w:rPr>
-        <w:t xml:space="preserve"> </w:t>
-      </w:r>
-      <w:r>
-        <w:rPr>
-          <w:rFonts w:hint="eastAsia"/>
-        </w:rPr>
-        <w:t>三边调顺序，顺时针右小鱼左，</w:t>
-      </w:r>
-    </w:p>
-    <w:p>
       <w:pPr>
         <w:rPr>
           <w:rFonts w:hint="eastAsia"/>
         </w:rPr>
       </w:pPr>
-      <w:r>
-        <w:rPr>
-          <w:rFonts w:hint="eastAsia"/>
-        </w:rPr>
-        <w:t>逆时针前小鱼右</w:t>
-      </w:r>
-      <w:r>
-        <w:rPr>
-          <w:rFonts w:hint="eastAsia"/>
-        </w:rPr>
-        <w:t>，真他妈的不好记。</w:t>
-      </w:r>
-    </w:p>
-    <w:p>
-      <w:pPr>
-        <w:rPr>
-          <w:rFonts w:hint="eastAsia"/>
-        </w:rPr>
-      </w:pPr>
-    </w:p>
-    <w:p>
-      <w:pPr>
-        <w:rPr>
-          <w:rFonts w:hint="eastAsia"/>
-        </w:rPr>
-      </w:pPr>
-    </w:p>
-    <w:p/>
-    <w:p/>
-    <w:p/>
-    <w:p/>
-    <w:p/>
-    <w:p/>
-    <w:p/>
-    <w:p/>
-    <w:p/>
-    <w:p/>
-    <w:p>
-      <w:pPr>
-        <w:rPr>
-          <w:rFonts w:hint="eastAsia"/>
-        </w:rPr>
-      </w:pPr>
-    </w:p>
+    </w:p>
+    <w:p/>
+    <w:p/>
+    <w:p/>
+    <w:p/>
+    <w:p/>
+    <w:p/>
+    <w:p/>
+    <w:p/>
+    <w:p/>
+    <w:p/>
+    <w:p/>
+    <w:p/>
+    <w:p/>
     <w:sectPr>
       <w:pgSz w:w="12240" w:h="15840"/>
       <w:pgMar w:top="1440" w:right="1800" w:bottom="1440" w:left="1800" w:header="720" w:footer="720" w:gutter="0"/>
@@ -3690,6 +3535,7 @@
   <w:style w:type="character" w:default="1" w:styleId="DefaultParagraphFont">
     <w:name w:val="Default Paragraph Font"/>
     <w:uiPriority w:val="1"/>
+    <w:semiHidden/>
     <w:unhideWhenUsed/>
   </w:style>
   <w:style w:type="table" w:default="1" w:styleId="TableNormal">
